--- a/法令ファイル/平成十六年度に実施する特定工場における公害防止組織の整備に関する法律施行令第十一条第二号及び別表第三に規定する主務大臣が指定する講習を指定する省令/平成十六年度に実施する特定工場における公害防止組織の整備に関する法律施行令第十一条第二号及び別表第三に規定する主務大臣が指定する講習を指定する省令（平成十六年経済産業省・環境省令第三号）.docx
+++ b/法令ファイル/平成十六年度に実施する特定工場における公害防止組織の整備に関する法律施行令第十一条第二号及び別表第三に規定する主務大臣が指定する講習を指定する省令/平成十六年度に実施する特定工場における公害防止組織の整備に関する法律施行令第十一条第二号及び別表第三に規定する主務大臣が指定する講習を指定する省令（平成十六年経済産業省・環境省令第三号）.docx
@@ -31,6 +31,18 @@
       </w:r>
     </w:p>
     <w:p>
+      <w:pPr>
+        <w:pStyle w:val="Heading5"/>
+        <w:ind w:left="440"/>
+      </w:pPr>
+      <w:r>
+        <w:t>一</w:t>
+      </w:r>
+    </w:p>
+    <w:p>
+      <w:pPr>
+        <w:ind w:left="440"/>
+      </w:pPr>
       <w:r>
         <w:t>この省令は、公布の日から施行する。</w:t>
       </w:r>
@@ -55,7 +67,7 @@
     </w:pPr>
     <w:r>
       <w:tab/>
-      <w:t>WeGov v0.1 - FTS141</w:t>
+      <w:t>WeGov v0.2 - FTS141</w:t>
     </w:r>
   </w:p>
 </w:ftr>
